--- a/docs/Documentação do Banco de Dados.docx
+++ b/docs/Documentação do Banco de Dados.docx
@@ -64,12 +64,33 @@
           <w:sz w:val="28"/>
           <w:szCs w:val="28"/>
         </w:rPr>
-        <w:t>Modelo Entidade Relacionamento</w:t>
+        <w:t>Modelo Entidade</w:t>
+      </w:r>
+      <w:r>
+        <w:rPr>
+          <w:rFonts w:ascii="Arial" w:hAnsi="Arial" w:cs="Arial"/>
+          <w:b/>
+          <w:bCs/>
+          <w:sz w:val="28"/>
+          <w:szCs w:val="28"/>
+        </w:rPr>
+        <w:t>-</w:t>
+      </w:r>
+      <w:r>
+        <w:rPr>
+          <w:rFonts w:ascii="Arial" w:hAnsi="Arial" w:cs="Arial"/>
+          <w:b/>
+          <w:bCs/>
+          <w:sz w:val="28"/>
+          <w:szCs w:val="28"/>
+        </w:rPr>
+        <w:t>Relacionamento</w:t>
       </w:r>
     </w:p>
     <w:p>
       <w:pPr>
         <w:spacing w:after="0" w:line="480" w:lineRule="auto"/>
+        <w:ind w:left="708"/>
         <w:rPr>
           <w:rFonts w:ascii="Arial" w:hAnsi="Arial" w:cs="Arial"/>
           <w:b/>
@@ -91,7 +112,82 @@
     </w:p>
     <w:p>
       <w:pPr>
+        <w:ind w:left="1416"/>
+        <w:jc w:val="both"/>
+        <w:rPr>
+          <w:rFonts w:ascii="Arial" w:hAnsi="Arial" w:cs="Arial"/>
+        </w:rPr>
+      </w:pPr>
+      <w:r>
+        <w:rPr>
+          <w:rFonts w:ascii="Arial" w:hAnsi="Arial" w:cs="Arial"/>
+          <w:b/>
+          <w:bCs/>
+        </w:rPr>
+        <w:t>CLIENTE</w:t>
+      </w:r>
+    </w:p>
+    <w:p>
+      <w:pPr>
+        <w:ind w:left="1416"/>
+        <w:jc w:val="both"/>
+        <w:rPr>
+          <w:rFonts w:ascii="Arial" w:hAnsi="Arial" w:cs="Arial"/>
+        </w:rPr>
+      </w:pPr>
+      <w:r>
+        <w:rPr>
+          <w:rFonts w:ascii="Arial" w:hAnsi="Arial" w:cs="Arial"/>
+          <w:b/>
+          <w:bCs/>
+        </w:rPr>
+        <w:t>CONTA</w:t>
+      </w:r>
+    </w:p>
+    <w:p>
+      <w:pPr>
+        <w:spacing w:line="480" w:lineRule="auto"/>
+        <w:ind w:left="1416"/>
+        <w:jc w:val="both"/>
+        <w:rPr>
+          <w:rFonts w:ascii="Arial" w:hAnsi="Arial" w:cs="Arial"/>
+        </w:rPr>
+      </w:pPr>
+      <w:r>
+        <w:rPr>
+          <w:rFonts w:ascii="Arial" w:hAnsi="Arial" w:cs="Arial"/>
+          <w:b/>
+          <w:bCs/>
+        </w:rPr>
+        <w:t>MOVIMENTACAO</w:t>
+      </w:r>
+    </w:p>
+    <w:p>
+      <w:pPr>
+        <w:spacing w:line="360" w:lineRule="auto"/>
         <w:ind w:left="708"/>
+        <w:rPr>
+          <w:rFonts w:ascii="Arial" w:hAnsi="Arial" w:cs="Arial"/>
+          <w:b/>
+          <w:bCs/>
+          <w:sz w:val="24"/>
+          <w:szCs w:val="28"/>
+        </w:rPr>
+      </w:pPr>
+      <w:r>
+        <w:rPr>
+          <w:rFonts w:ascii="Arial" w:hAnsi="Arial" w:cs="Arial"/>
+          <w:b/>
+          <w:bCs/>
+          <w:sz w:val="24"/>
+          <w:szCs w:val="28"/>
+        </w:rPr>
+        <w:t>Atributos</w:t>
+      </w:r>
+    </w:p>
+    <w:p>
+      <w:pPr>
+        <w:ind w:left="1416"/>
         <w:jc w:val="both"/>
         <w:rPr>
           <w:rFonts w:ascii="Arial" w:hAnsi="Arial" w:cs="Arial"/>
@@ -105,10 +201,145 @@
         </w:rPr>
         <w:t>CLIENTE</w:t>
       </w:r>
-    </w:p>
-    <w:p>
-      <w:pPr>
-        <w:ind w:left="708"/>
+      <w:r>
+        <w:rPr>
+          <w:rFonts w:ascii="Arial" w:hAnsi="Arial" w:cs="Arial"/>
+        </w:rPr>
+        <w:t xml:space="preserve"> (</w:t>
+      </w:r>
+      <w:proofErr w:type="spellStart"/>
+      <w:r>
+        <w:rPr>
+          <w:rFonts w:ascii="Arial" w:hAnsi="Arial" w:cs="Arial"/>
+        </w:rPr>
+        <w:t>nome_completo</w:t>
+      </w:r>
+      <w:proofErr w:type="spellEnd"/>
+      <w:r>
+        <w:rPr>
+          <w:rFonts w:ascii="Arial" w:hAnsi="Arial" w:cs="Arial"/>
+        </w:rPr>
+        <w:t xml:space="preserve">, </w:t>
+      </w:r>
+      <w:proofErr w:type="spellStart"/>
+      <w:r>
+        <w:rPr>
+          <w:rFonts w:ascii="Arial" w:hAnsi="Arial" w:cs="Arial"/>
+        </w:rPr>
+        <w:t>dt_nascimento</w:t>
+      </w:r>
+      <w:proofErr w:type="spellEnd"/>
+      <w:r>
+        <w:rPr>
+          <w:rFonts w:ascii="Arial" w:hAnsi="Arial" w:cs="Arial"/>
+        </w:rPr>
+        <w:t>,</w:t>
+      </w:r>
+      <w:r>
+        <w:rPr>
+          <w:rFonts w:ascii="Arial" w:hAnsi="Arial" w:cs="Arial"/>
+        </w:rPr>
+        <w:t xml:space="preserve"> sexo,</w:t>
+      </w:r>
+      <w:r>
+        <w:rPr>
+          <w:rFonts w:ascii="Arial" w:hAnsi="Arial" w:cs="Arial"/>
+        </w:rPr>
+        <w:t xml:space="preserve"> </w:t>
+      </w:r>
+      <w:proofErr w:type="spellStart"/>
+      <w:r>
+        <w:rPr>
+          <w:rFonts w:ascii="Arial" w:hAnsi="Arial" w:cs="Arial"/>
+        </w:rPr>
+        <w:t>estado_civil</w:t>
+      </w:r>
+      <w:proofErr w:type="spellEnd"/>
+      <w:r>
+        <w:rPr>
+          <w:rFonts w:ascii="Arial" w:hAnsi="Arial" w:cs="Arial"/>
+        </w:rPr>
+        <w:t xml:space="preserve">, </w:t>
+      </w:r>
+      <w:proofErr w:type="spellStart"/>
+      <w:r>
+        <w:rPr>
+          <w:rFonts w:ascii="Arial" w:hAnsi="Arial" w:cs="Arial"/>
+          <w:u w:val="single"/>
+        </w:rPr>
+        <w:t>cpf</w:t>
+      </w:r>
+      <w:proofErr w:type="spellEnd"/>
+      <w:r>
+        <w:rPr>
+          <w:rFonts w:ascii="Arial" w:hAnsi="Arial" w:cs="Arial"/>
+        </w:rPr>
+        <w:t xml:space="preserve">, </w:t>
+      </w:r>
+      <w:proofErr w:type="spellStart"/>
+      <w:r>
+        <w:rPr>
+          <w:rFonts w:ascii="Arial" w:hAnsi="Arial" w:cs="Arial"/>
+        </w:rPr>
+        <w:t>email</w:t>
+      </w:r>
+      <w:proofErr w:type="spellEnd"/>
+      <w:r>
+        <w:rPr>
+          <w:rFonts w:ascii="Arial" w:hAnsi="Arial" w:cs="Arial"/>
+        </w:rPr>
+        <w:t xml:space="preserve">, </w:t>
+      </w:r>
+      <w:r>
+        <w:rPr>
+          <w:rFonts w:ascii="Arial" w:hAnsi="Arial" w:cs="Arial"/>
+        </w:rPr>
+        <w:t>celular</w:t>
+      </w:r>
+      <w:r>
+        <w:rPr>
+          <w:rFonts w:ascii="Arial" w:hAnsi="Arial" w:cs="Arial"/>
+        </w:rPr>
+        <w:t xml:space="preserve">, </w:t>
+      </w:r>
+      <w:proofErr w:type="spellStart"/>
+      <w:r>
+        <w:rPr>
+          <w:rFonts w:ascii="Arial" w:hAnsi="Arial" w:cs="Arial"/>
+        </w:rPr>
+        <w:t>endereco</w:t>
+      </w:r>
+      <w:proofErr w:type="spellEnd"/>
+      <w:r>
+        <w:rPr>
+          <w:rFonts w:ascii="Arial" w:hAnsi="Arial" w:cs="Arial"/>
+        </w:rPr>
+        <w:t xml:space="preserve"> (cep, logradouro, bairro, </w:t>
+      </w:r>
+      <w:proofErr w:type="spellStart"/>
+      <w:r>
+        <w:rPr>
+          <w:rFonts w:ascii="Arial" w:hAnsi="Arial" w:cs="Arial"/>
+        </w:rPr>
+        <w:t>numero</w:t>
+      </w:r>
+      <w:proofErr w:type="spellEnd"/>
+      <w:r>
+        <w:rPr>
+          <w:rFonts w:ascii="Arial" w:hAnsi="Arial" w:cs="Arial"/>
+        </w:rPr>
+        <w:t>, complemento, estado, cidade)</w:t>
+      </w:r>
+      <w:r>
+        <w:rPr>
+          <w:rFonts w:ascii="Arial" w:hAnsi="Arial" w:cs="Arial"/>
+        </w:rPr>
+        <w:t>)</w:t>
+      </w:r>
+    </w:p>
+    <w:p>
+      <w:pPr>
+        <w:ind w:left="1416"/>
         <w:jc w:val="both"/>
         <w:rPr>
           <w:rFonts w:ascii="Arial" w:hAnsi="Arial" w:cs="Arial"/>
@@ -121,735 +352,549 @@
           <w:bCs/>
         </w:rPr>
         <w:t>CONTA</w:t>
+      </w:r>
+      <w:r>
+        <w:rPr>
+          <w:rFonts w:ascii="Arial" w:hAnsi="Arial" w:cs="Arial"/>
+        </w:rPr>
+        <w:t xml:space="preserve"> (</w:t>
+      </w:r>
+      <w:proofErr w:type="spellStart"/>
+      <w:r>
+        <w:rPr>
+          <w:rFonts w:ascii="Arial" w:hAnsi="Arial" w:cs="Arial"/>
+          <w:u w:val="single"/>
+        </w:rPr>
+        <w:t>num_conta</w:t>
+      </w:r>
+      <w:proofErr w:type="spellEnd"/>
+      <w:r>
+        <w:rPr>
+          <w:rFonts w:ascii="Arial" w:hAnsi="Arial" w:cs="Arial"/>
+        </w:rPr>
+        <w:t xml:space="preserve">, agencia, saldo, </w:t>
+      </w:r>
+      <w:proofErr w:type="spellStart"/>
+      <w:r>
+        <w:rPr>
+          <w:rFonts w:ascii="Arial" w:hAnsi="Arial" w:cs="Arial"/>
+        </w:rPr>
+        <w:t>dt_abertura</w:t>
+      </w:r>
+      <w:proofErr w:type="spellEnd"/>
+      <w:r>
+        <w:rPr>
+          <w:rFonts w:ascii="Arial" w:hAnsi="Arial" w:cs="Arial"/>
+        </w:rPr>
+        <w:t>)</w:t>
+      </w:r>
+    </w:p>
+    <w:p>
+      <w:pPr>
+        <w:spacing w:line="480" w:lineRule="auto"/>
+        <w:ind w:left="1416"/>
+        <w:jc w:val="both"/>
+        <w:rPr>
+          <w:rFonts w:ascii="Arial" w:hAnsi="Arial" w:cs="Arial"/>
+        </w:rPr>
+      </w:pPr>
+      <w:r>
+        <w:rPr>
+          <w:rFonts w:ascii="Arial" w:hAnsi="Arial" w:cs="Arial"/>
+          <w:b/>
+          <w:bCs/>
+        </w:rPr>
+        <w:t>MOVIMENTACAO</w:t>
+      </w:r>
+      <w:r>
+        <w:rPr>
+          <w:rFonts w:ascii="Arial" w:hAnsi="Arial" w:cs="Arial"/>
+        </w:rPr>
+        <w:t xml:space="preserve"> (</w:t>
+      </w:r>
+      <w:r>
+        <w:rPr>
+          <w:rFonts w:ascii="Arial" w:hAnsi="Arial" w:cs="Arial"/>
+          <w:u w:val="single"/>
+        </w:rPr>
+        <w:t>id</w:t>
+      </w:r>
+      <w:r>
+        <w:rPr>
+          <w:rFonts w:ascii="Arial" w:hAnsi="Arial" w:cs="Arial"/>
+        </w:rPr>
+        <w:t xml:space="preserve">, valor, </w:t>
+      </w:r>
+      <w:proofErr w:type="spellStart"/>
+      <w:r>
+        <w:rPr>
+          <w:rFonts w:ascii="Arial" w:hAnsi="Arial" w:cs="Arial"/>
+        </w:rPr>
+        <w:t>dt</w:t>
+      </w:r>
+      <w:r>
+        <w:rPr>
+          <w:rFonts w:ascii="Arial" w:hAnsi="Arial" w:cs="Arial"/>
+        </w:rPr>
+        <w:t>_</w:t>
+      </w:r>
+      <w:r>
+        <w:rPr>
+          <w:rFonts w:ascii="Arial" w:hAnsi="Arial" w:cs="Arial"/>
+        </w:rPr>
+        <w:t>hora</w:t>
+      </w:r>
+      <w:proofErr w:type="spellEnd"/>
+      <w:r>
+        <w:rPr>
+          <w:rFonts w:ascii="Arial" w:hAnsi="Arial" w:cs="Arial"/>
+        </w:rPr>
+        <w:t>, tipo)</w:t>
       </w:r>
     </w:p>
     <w:p>
       <w:pPr>
         <w:spacing w:line="480" w:lineRule="auto"/>
         <w:ind w:left="708"/>
-        <w:jc w:val="both"/>
-        <w:rPr>
-          <w:rFonts w:ascii="Arial" w:hAnsi="Arial" w:cs="Arial"/>
-        </w:rPr>
-      </w:pPr>
-      <w:r>
-        <w:rPr>
-          <w:rFonts w:ascii="Arial" w:hAnsi="Arial" w:cs="Arial"/>
-          <w:b/>
-          <w:bCs/>
+        <w:rPr>
+          <w:rFonts w:ascii="Arial" w:hAnsi="Arial" w:cs="Arial"/>
+          <w:b/>
+          <w:bCs/>
+          <w:sz w:val="24"/>
+          <w:szCs w:val="24"/>
+        </w:rPr>
+      </w:pPr>
+      <w:r>
+        <w:rPr>
+          <w:rFonts w:ascii="Arial" w:hAnsi="Arial" w:cs="Arial"/>
+          <w:b/>
+          <w:bCs/>
+          <w:sz w:val="24"/>
+          <w:szCs w:val="24"/>
+        </w:rPr>
+        <w:t>R</w:t>
+      </w:r>
+      <w:r>
+        <w:rPr>
+          <w:rFonts w:ascii="Arial" w:hAnsi="Arial" w:cs="Arial"/>
+          <w:b/>
+          <w:bCs/>
+          <w:sz w:val="24"/>
+          <w:szCs w:val="24"/>
+        </w:rPr>
+        <w:t>elacionamentos</w:t>
+      </w:r>
+    </w:p>
+    <w:p>
+      <w:pPr>
+        <w:ind w:left="708"/>
+        <w:rPr>
+          <w:rFonts w:ascii="Arial" w:hAnsi="Arial" w:cs="Arial"/>
+          <w:b/>
+          <w:bCs/>
+          <w:sz w:val="24"/>
+          <w:szCs w:val="24"/>
+        </w:rPr>
+      </w:pPr>
+      <w:r>
+        <w:rPr>
+          <w:rFonts w:ascii="Arial" w:hAnsi="Arial" w:cs="Arial"/>
+          <w:sz w:val="24"/>
+          <w:szCs w:val="24"/>
+        </w:rPr>
+        <w:tab/>
+      </w:r>
+      <w:r>
+        <w:rPr>
+          <w:rFonts w:ascii="Arial" w:hAnsi="Arial" w:cs="Arial"/>
+          <w:b/>
+          <w:bCs/>
+          <w:sz w:val="24"/>
+          <w:szCs w:val="24"/>
+        </w:rPr>
+        <w:t xml:space="preserve">CLIENTE </w:t>
+      </w:r>
+      <w:r>
+        <w:rPr>
+          <w:rFonts w:ascii="Arial" w:hAnsi="Arial" w:cs="Arial"/>
+          <w:sz w:val="24"/>
+          <w:szCs w:val="24"/>
+        </w:rPr>
+        <w:t xml:space="preserve">possui </w:t>
+      </w:r>
+      <w:r>
+        <w:rPr>
+          <w:rFonts w:ascii="Arial" w:hAnsi="Arial" w:cs="Arial"/>
+          <w:b/>
+          <w:bCs/>
+          <w:sz w:val="24"/>
+          <w:szCs w:val="24"/>
+        </w:rPr>
+        <w:t>CONTA</w:t>
+      </w:r>
+    </w:p>
+    <w:p>
+      <w:pPr>
+        <w:ind w:left="1416"/>
+        <w:rPr>
+          <w:rFonts w:ascii="Arial" w:hAnsi="Arial" w:cs="Arial"/>
+          <w:b/>
+          <w:bCs/>
+          <w:sz w:val="24"/>
+          <w:szCs w:val="24"/>
+        </w:rPr>
+      </w:pPr>
+      <w:r>
+        <w:rPr>
+          <w:rFonts w:ascii="Arial" w:hAnsi="Arial" w:cs="Arial"/>
+          <w:sz w:val="24"/>
+          <w:szCs w:val="24"/>
+        </w:rPr>
+        <w:t xml:space="preserve">Um </w:t>
+      </w:r>
+      <w:r>
+        <w:rPr>
+          <w:rFonts w:ascii="Arial" w:hAnsi="Arial" w:cs="Arial"/>
+          <w:b/>
+          <w:bCs/>
+          <w:sz w:val="24"/>
+          <w:szCs w:val="24"/>
+        </w:rPr>
+        <w:t>CLIENTE</w:t>
+      </w:r>
+      <w:r>
+        <w:rPr>
+          <w:rFonts w:ascii="Arial" w:hAnsi="Arial" w:cs="Arial"/>
+          <w:sz w:val="24"/>
+          <w:szCs w:val="24"/>
+        </w:rPr>
+        <w:t xml:space="preserve"> </w:t>
+      </w:r>
+      <w:r>
+        <w:rPr>
+          <w:rFonts w:ascii="Arial" w:hAnsi="Arial" w:cs="Arial"/>
+          <w:sz w:val="24"/>
+          <w:szCs w:val="24"/>
+        </w:rPr>
+        <w:t>possu</w:t>
+      </w:r>
+      <w:r>
+        <w:rPr>
+          <w:rFonts w:ascii="Arial" w:hAnsi="Arial" w:cs="Arial"/>
+          <w:sz w:val="24"/>
+          <w:szCs w:val="24"/>
+        </w:rPr>
+        <w:t>i</w:t>
+      </w:r>
+      <w:r>
+        <w:rPr>
+          <w:rFonts w:ascii="Arial" w:hAnsi="Arial" w:cs="Arial"/>
+          <w:sz w:val="24"/>
+          <w:szCs w:val="24"/>
+        </w:rPr>
+        <w:t xml:space="preserve"> </w:t>
+      </w:r>
+      <w:r>
+        <w:rPr>
+          <w:rFonts w:ascii="Arial" w:hAnsi="Arial" w:cs="Arial"/>
+          <w:sz w:val="24"/>
+          <w:szCs w:val="24"/>
+        </w:rPr>
+        <w:t xml:space="preserve">ou não </w:t>
+      </w:r>
+      <w:r>
+        <w:rPr>
+          <w:rFonts w:ascii="Arial" w:hAnsi="Arial" w:cs="Arial"/>
+          <w:sz w:val="24"/>
+          <w:szCs w:val="24"/>
+        </w:rPr>
+        <w:t xml:space="preserve">uma </w:t>
+      </w:r>
+      <w:r>
+        <w:rPr>
+          <w:rFonts w:ascii="Arial" w:hAnsi="Arial" w:cs="Arial"/>
+          <w:b/>
+          <w:bCs/>
+          <w:sz w:val="24"/>
+          <w:szCs w:val="24"/>
+        </w:rPr>
+        <w:t>CONTA</w:t>
+      </w:r>
+      <w:r>
+        <w:rPr>
+          <w:rFonts w:ascii="Arial" w:hAnsi="Arial" w:cs="Arial"/>
+          <w:sz w:val="24"/>
+          <w:szCs w:val="24"/>
+        </w:rPr>
+        <w:t xml:space="preserve">, e uma </w:t>
+      </w:r>
+      <w:r>
+        <w:rPr>
+          <w:rFonts w:ascii="Arial" w:hAnsi="Arial" w:cs="Arial"/>
+          <w:b/>
+          <w:bCs/>
+          <w:sz w:val="24"/>
+          <w:szCs w:val="24"/>
+        </w:rPr>
+        <w:t>CONTA</w:t>
+      </w:r>
+      <w:r>
+        <w:rPr>
+          <w:rFonts w:ascii="Arial" w:hAnsi="Arial" w:cs="Arial"/>
+          <w:sz w:val="24"/>
+          <w:szCs w:val="24"/>
+        </w:rPr>
+        <w:t xml:space="preserve"> </w:t>
+      </w:r>
+      <w:r>
+        <w:rPr>
+          <w:rFonts w:ascii="Arial" w:hAnsi="Arial" w:cs="Arial"/>
+          <w:sz w:val="24"/>
+          <w:szCs w:val="24"/>
+        </w:rPr>
+        <w:t>é</w:t>
+      </w:r>
+      <w:r>
+        <w:rPr>
+          <w:rFonts w:ascii="Arial" w:hAnsi="Arial" w:cs="Arial"/>
+          <w:sz w:val="24"/>
+          <w:szCs w:val="24"/>
+        </w:rPr>
+        <w:t xml:space="preserve"> possuída por apenas um </w:t>
+      </w:r>
+      <w:r>
+        <w:rPr>
+          <w:rFonts w:ascii="Arial" w:hAnsi="Arial" w:cs="Arial"/>
+          <w:b/>
+          <w:bCs/>
+          <w:sz w:val="24"/>
+          <w:szCs w:val="24"/>
+        </w:rPr>
+        <w:t>CLIENTE</w:t>
+      </w:r>
+    </w:p>
+    <w:p>
+      <w:pPr>
+        <w:ind w:left="1416"/>
+        <w:rPr>
+          <w:rFonts w:ascii="Arial" w:hAnsi="Arial" w:cs="Arial"/>
+          <w:b/>
+          <w:bCs/>
+          <w:sz w:val="24"/>
+          <w:szCs w:val="24"/>
+        </w:rPr>
+      </w:pPr>
+      <w:r>
+        <w:rPr>
+          <w:rFonts w:ascii="Arial" w:hAnsi="Arial" w:cs="Arial"/>
+          <w:b/>
+          <w:bCs/>
+          <w:sz w:val="24"/>
+          <w:szCs w:val="24"/>
+        </w:rPr>
+        <w:t>(</w:t>
+      </w:r>
+      <w:r>
+        <w:rPr>
+          <w:rFonts w:ascii="Arial" w:hAnsi="Arial" w:cs="Arial"/>
+          <w:b/>
+          <w:bCs/>
+          <w:sz w:val="24"/>
+          <w:szCs w:val="24"/>
+        </w:rPr>
+        <w:t>1</w:t>
+      </w:r>
+      <w:r>
+        <w:rPr>
+          <w:rFonts w:ascii="Arial" w:hAnsi="Arial" w:cs="Arial"/>
+          <w:b/>
+          <w:bCs/>
+          <w:sz w:val="24"/>
+          <w:szCs w:val="24"/>
+        </w:rPr>
+        <w:t xml:space="preserve">, </w:t>
+      </w:r>
+      <w:r>
+        <w:rPr>
+          <w:rFonts w:ascii="Arial" w:hAnsi="Arial" w:cs="Arial"/>
+          <w:b/>
+          <w:bCs/>
+          <w:sz w:val="24"/>
+          <w:szCs w:val="24"/>
+        </w:rPr>
+        <w:t>0</w:t>
+      </w:r>
+      <w:r>
+        <w:rPr>
+          <w:rFonts w:ascii="Arial" w:hAnsi="Arial" w:cs="Arial"/>
+          <w:b/>
+          <w:bCs/>
+          <w:sz w:val="24"/>
+          <w:szCs w:val="24"/>
+        </w:rPr>
+        <w:t>)</w:t>
+      </w:r>
+    </w:p>
+    <w:p>
+      <w:pPr>
+        <w:ind w:left="1416"/>
+        <w:rPr>
+          <w:rFonts w:ascii="Arial" w:hAnsi="Arial" w:cs="Arial"/>
+          <w:b/>
+          <w:bCs/>
+          <w:sz w:val="24"/>
+          <w:szCs w:val="24"/>
+        </w:rPr>
+      </w:pPr>
+    </w:p>
+    <w:p>
+      <w:pPr>
+        <w:ind w:left="1416"/>
+        <w:rPr>
+          <w:rFonts w:ascii="Arial" w:hAnsi="Arial" w:cs="Arial"/>
+          <w:sz w:val="24"/>
+          <w:szCs w:val="24"/>
+        </w:rPr>
+      </w:pPr>
+      <w:r>
+        <w:rPr>
+          <w:rFonts w:ascii="Arial" w:hAnsi="Arial" w:cs="Arial"/>
+          <w:b/>
+          <w:bCs/>
+          <w:sz w:val="24"/>
+          <w:szCs w:val="24"/>
+        </w:rPr>
+        <w:t>CONTA</w:t>
+      </w:r>
+      <w:r>
+        <w:rPr>
+          <w:rFonts w:ascii="Arial" w:hAnsi="Arial" w:cs="Arial"/>
+          <w:sz w:val="24"/>
+          <w:szCs w:val="24"/>
+        </w:rPr>
+        <w:t xml:space="preserve"> realiza </w:t>
+      </w:r>
+      <w:r>
+        <w:rPr>
+          <w:rFonts w:ascii="Arial" w:hAnsi="Arial" w:cs="Arial"/>
+          <w:b/>
+          <w:bCs/>
+          <w:sz w:val="24"/>
+          <w:szCs w:val="24"/>
         </w:rPr>
         <w:t>MOVIMENTACAO</w:t>
       </w:r>
     </w:p>
     <w:p>
       <w:pPr>
-        <w:spacing w:line="360" w:lineRule="auto"/>
-        <w:rPr>
-          <w:rFonts w:ascii="Arial" w:hAnsi="Arial" w:cs="Arial"/>
-          <w:b/>
-          <w:bCs/>
-          <w:sz w:val="24"/>
-          <w:szCs w:val="28"/>
-        </w:rPr>
-      </w:pPr>
-      <w:r>
-        <w:rPr>
-          <w:rFonts w:ascii="Arial" w:hAnsi="Arial" w:cs="Arial"/>
-          <w:b/>
-          <w:bCs/>
-          <w:sz w:val="24"/>
-          <w:szCs w:val="28"/>
-        </w:rPr>
-        <w:t>Atributos</w:t>
+        <w:ind w:left="1416"/>
+        <w:rPr>
+          <w:rFonts w:ascii="Arial" w:hAnsi="Arial" w:cs="Arial"/>
+          <w:b/>
+          <w:bCs/>
+          <w:sz w:val="24"/>
+          <w:szCs w:val="24"/>
+        </w:rPr>
+      </w:pPr>
+      <w:r>
+        <w:rPr>
+          <w:rFonts w:ascii="Arial" w:hAnsi="Arial" w:cs="Arial"/>
+          <w:sz w:val="24"/>
+          <w:szCs w:val="24"/>
+        </w:rPr>
+        <w:t xml:space="preserve">Uma </w:t>
+      </w:r>
+      <w:r>
+        <w:rPr>
+          <w:rFonts w:ascii="Arial" w:hAnsi="Arial" w:cs="Arial"/>
+          <w:b/>
+          <w:bCs/>
+          <w:sz w:val="24"/>
+          <w:szCs w:val="24"/>
+        </w:rPr>
+        <w:t>CONTA</w:t>
+      </w:r>
+      <w:r>
+        <w:rPr>
+          <w:rFonts w:ascii="Arial" w:hAnsi="Arial" w:cs="Arial"/>
+          <w:sz w:val="24"/>
+          <w:szCs w:val="24"/>
+        </w:rPr>
+        <w:t xml:space="preserve"> pode realizar várias </w:t>
+      </w:r>
+      <w:r>
+        <w:rPr>
+          <w:rFonts w:ascii="Arial" w:hAnsi="Arial" w:cs="Arial"/>
+          <w:b/>
+          <w:bCs/>
+          <w:sz w:val="24"/>
+          <w:szCs w:val="24"/>
+        </w:rPr>
+        <w:t>MOVIMENTACOES</w:t>
+      </w:r>
+      <w:r>
+        <w:rPr>
+          <w:rFonts w:ascii="Arial" w:hAnsi="Arial" w:cs="Arial"/>
+          <w:sz w:val="24"/>
+          <w:szCs w:val="24"/>
+        </w:rPr>
+        <w:t xml:space="preserve">, e uma </w:t>
+      </w:r>
+      <w:r>
+        <w:rPr>
+          <w:rFonts w:ascii="Arial" w:hAnsi="Arial" w:cs="Arial"/>
+          <w:b/>
+          <w:bCs/>
+          <w:sz w:val="24"/>
+          <w:szCs w:val="24"/>
+        </w:rPr>
+        <w:t xml:space="preserve">MOVIMENTACAO </w:t>
+      </w:r>
+      <w:r>
+        <w:rPr>
+          <w:rFonts w:ascii="Arial" w:hAnsi="Arial" w:cs="Arial"/>
+          <w:sz w:val="24"/>
+          <w:szCs w:val="24"/>
+        </w:rPr>
+        <w:t xml:space="preserve">pode ser feita apenas por uma </w:t>
+      </w:r>
+      <w:r>
+        <w:rPr>
+          <w:rFonts w:ascii="Arial" w:hAnsi="Arial" w:cs="Arial"/>
+          <w:b/>
+          <w:bCs/>
+          <w:sz w:val="24"/>
+          <w:szCs w:val="24"/>
+        </w:rPr>
+        <w:t>CONTA</w:t>
+      </w:r>
+    </w:p>
+    <w:p>
+      <w:pPr>
+        <w:ind w:left="1416"/>
+        <w:rPr>
+          <w:rFonts w:ascii="Arial" w:hAnsi="Arial" w:cs="Arial"/>
+          <w:b/>
+          <w:bCs/>
+          <w:sz w:val="24"/>
+          <w:szCs w:val="24"/>
+        </w:rPr>
+      </w:pPr>
+      <w:r>
+        <w:rPr>
+          <w:rFonts w:ascii="Arial" w:hAnsi="Arial" w:cs="Arial"/>
+          <w:b/>
+          <w:bCs/>
+          <w:sz w:val="24"/>
+          <w:szCs w:val="24"/>
+        </w:rPr>
+        <w:t>(1, n)</w:t>
       </w:r>
     </w:p>
     <w:p>
       <w:pPr>
         <w:ind w:left="708"/>
-        <w:jc w:val="both"/>
-        <w:rPr>
-          <w:rFonts w:ascii="Arial" w:hAnsi="Arial" w:cs="Arial"/>
-        </w:rPr>
-      </w:pPr>
-      <w:r>
-        <w:rPr>
-          <w:rFonts w:ascii="Arial" w:hAnsi="Arial" w:cs="Arial"/>
-          <w:b/>
-          <w:bCs/>
-        </w:rPr>
-        <w:t>CLIENTE</w:t>
-      </w:r>
-      <w:r>
-        <w:rPr>
-          <w:rFonts w:ascii="Arial" w:hAnsi="Arial" w:cs="Arial"/>
-        </w:rPr>
-        <w:t xml:space="preserve"> (</w:t>
-      </w:r>
-      <w:proofErr w:type="spellStart"/>
-      <w:r>
-        <w:rPr>
-          <w:rFonts w:ascii="Arial" w:hAnsi="Arial" w:cs="Arial"/>
-        </w:rPr>
-        <w:t>nome_completo</w:t>
-      </w:r>
-      <w:proofErr w:type="spellEnd"/>
-      <w:r>
-        <w:rPr>
-          <w:rFonts w:ascii="Arial" w:hAnsi="Arial" w:cs="Arial"/>
-        </w:rPr>
-        <w:t xml:space="preserve">, </w:t>
-      </w:r>
-      <w:proofErr w:type="spellStart"/>
-      <w:r>
-        <w:rPr>
-          <w:rFonts w:ascii="Arial" w:hAnsi="Arial" w:cs="Arial"/>
-        </w:rPr>
-        <w:t>dt_nascimento</w:t>
-      </w:r>
-      <w:proofErr w:type="spellEnd"/>
-      <w:r>
-        <w:rPr>
-          <w:rFonts w:ascii="Arial" w:hAnsi="Arial" w:cs="Arial"/>
-        </w:rPr>
-        <w:t xml:space="preserve">, </w:t>
-      </w:r>
-      <w:proofErr w:type="spellStart"/>
-      <w:r>
-        <w:rPr>
-          <w:rFonts w:ascii="Arial" w:hAnsi="Arial" w:cs="Arial"/>
-        </w:rPr>
-        <w:t>estado_civil</w:t>
-      </w:r>
-      <w:proofErr w:type="spellEnd"/>
-      <w:r>
-        <w:rPr>
-          <w:rFonts w:ascii="Arial" w:hAnsi="Arial" w:cs="Arial"/>
-        </w:rPr>
-        <w:t xml:space="preserve">, </w:t>
-      </w:r>
-      <w:proofErr w:type="spellStart"/>
-      <w:r>
-        <w:rPr>
-          <w:rFonts w:ascii="Arial" w:hAnsi="Arial" w:cs="Arial"/>
-          <w:u w:val="single"/>
-        </w:rPr>
-        <w:t>cpf</w:t>
-      </w:r>
-      <w:proofErr w:type="spellEnd"/>
-      <w:r>
-        <w:rPr>
-          <w:rFonts w:ascii="Arial" w:hAnsi="Arial" w:cs="Arial"/>
-        </w:rPr>
-        <w:t xml:space="preserve">, </w:t>
-      </w:r>
-      <w:proofErr w:type="spellStart"/>
-      <w:r>
-        <w:rPr>
-          <w:rFonts w:ascii="Arial" w:hAnsi="Arial" w:cs="Arial"/>
-        </w:rPr>
-        <w:t>email</w:t>
-      </w:r>
-      <w:proofErr w:type="spellEnd"/>
-      <w:r>
-        <w:rPr>
-          <w:rFonts w:ascii="Arial" w:hAnsi="Arial" w:cs="Arial"/>
-        </w:rPr>
-        <w:t xml:space="preserve">, </w:t>
-      </w:r>
-      <w:proofErr w:type="spellStart"/>
-      <w:r>
-        <w:rPr>
-          <w:rFonts w:ascii="Arial" w:hAnsi="Arial" w:cs="Arial"/>
-        </w:rPr>
-        <w:t>num_</w:t>
-      </w:r>
-      <w:r>
-        <w:rPr>
-          <w:rFonts w:ascii="Arial" w:hAnsi="Arial" w:cs="Arial"/>
-        </w:rPr>
-        <w:t>telefone</w:t>
-      </w:r>
-      <w:proofErr w:type="spellEnd"/>
-      <w:r>
-        <w:rPr>
-          <w:rFonts w:ascii="Arial" w:hAnsi="Arial" w:cs="Arial"/>
-        </w:rPr>
-        <w:t xml:space="preserve">, </w:t>
-      </w:r>
-      <w:proofErr w:type="spellStart"/>
-      <w:r>
-        <w:rPr>
-          <w:rFonts w:ascii="Arial" w:hAnsi="Arial" w:cs="Arial"/>
-        </w:rPr>
-        <w:t>endereco</w:t>
-      </w:r>
-      <w:proofErr w:type="spellEnd"/>
-      <w:r>
-        <w:rPr>
-          <w:rFonts w:ascii="Arial" w:hAnsi="Arial" w:cs="Arial"/>
-        </w:rPr>
-        <w:t xml:space="preserve"> (cep, logradouro, bairro, </w:t>
-      </w:r>
-      <w:proofErr w:type="spellStart"/>
-      <w:r>
-        <w:rPr>
-          <w:rFonts w:ascii="Arial" w:hAnsi="Arial" w:cs="Arial"/>
-        </w:rPr>
-        <w:t>numero</w:t>
-      </w:r>
-      <w:proofErr w:type="spellEnd"/>
-      <w:r>
-        <w:rPr>
-          <w:rFonts w:ascii="Arial" w:hAnsi="Arial" w:cs="Arial"/>
-        </w:rPr>
-        <w:t>, complemento, estado, cidade)</w:t>
-      </w:r>
-      <w:r>
-        <w:rPr>
-          <w:rFonts w:ascii="Arial" w:hAnsi="Arial" w:cs="Arial"/>
-        </w:rPr>
-        <w:t>)</w:t>
-      </w:r>
-    </w:p>
-    <w:p>
-      <w:pPr>
-        <w:ind w:left="708"/>
-        <w:jc w:val="both"/>
-        <w:rPr>
-          <w:rFonts w:ascii="Arial" w:hAnsi="Arial" w:cs="Arial"/>
-        </w:rPr>
-      </w:pPr>
-      <w:r>
-        <w:rPr>
-          <w:rFonts w:ascii="Arial" w:hAnsi="Arial" w:cs="Arial"/>
-          <w:b/>
-          <w:bCs/>
-        </w:rPr>
-        <w:t>CONTA</w:t>
-      </w:r>
-      <w:r>
-        <w:rPr>
-          <w:rFonts w:ascii="Arial" w:hAnsi="Arial" w:cs="Arial"/>
-        </w:rPr>
-        <w:t xml:space="preserve"> (</w:t>
-      </w:r>
-      <w:proofErr w:type="spellStart"/>
-      <w:r>
-        <w:rPr>
-          <w:rFonts w:ascii="Arial" w:hAnsi="Arial" w:cs="Arial"/>
-          <w:u w:val="single"/>
-        </w:rPr>
-        <w:t>num_conta</w:t>
-      </w:r>
-      <w:proofErr w:type="spellEnd"/>
-      <w:r>
-        <w:rPr>
-          <w:rFonts w:ascii="Arial" w:hAnsi="Arial" w:cs="Arial"/>
-        </w:rPr>
-        <w:t xml:space="preserve">, agencia, saldo, </w:t>
-      </w:r>
-      <w:proofErr w:type="spellStart"/>
-      <w:r>
-        <w:rPr>
-          <w:rFonts w:ascii="Arial" w:hAnsi="Arial" w:cs="Arial"/>
-        </w:rPr>
-        <w:t>dt_abertura</w:t>
-      </w:r>
-      <w:proofErr w:type="spellEnd"/>
-      <w:r>
-        <w:rPr>
-          <w:rFonts w:ascii="Arial" w:hAnsi="Arial" w:cs="Arial"/>
-        </w:rPr>
-        <w:t xml:space="preserve">, </w:t>
-      </w:r>
-      <w:proofErr w:type="spellStart"/>
-      <w:r>
-        <w:rPr>
-          <w:rFonts w:ascii="Arial" w:hAnsi="Arial" w:cs="Arial"/>
-        </w:rPr>
-        <w:t>dt_encerramento</w:t>
-      </w:r>
-      <w:proofErr w:type="spellEnd"/>
-      <w:r>
-        <w:rPr>
-          <w:rFonts w:ascii="Arial" w:hAnsi="Arial" w:cs="Arial"/>
-        </w:rPr>
-        <w:t>)</w:t>
-      </w:r>
-    </w:p>
-    <w:p>
-      <w:pPr>
-        <w:spacing w:line="480" w:lineRule="auto"/>
-        <w:ind w:left="708"/>
-        <w:jc w:val="both"/>
-        <w:rPr>
-          <w:rFonts w:ascii="Arial" w:hAnsi="Arial" w:cs="Arial"/>
-        </w:rPr>
-      </w:pPr>
-      <w:r>
-        <w:rPr>
-          <w:rFonts w:ascii="Arial" w:hAnsi="Arial" w:cs="Arial"/>
-          <w:b/>
-          <w:bCs/>
-        </w:rPr>
-        <w:t>MOVIMENTACAO</w:t>
-      </w:r>
-      <w:r>
-        <w:rPr>
-          <w:rFonts w:ascii="Arial" w:hAnsi="Arial" w:cs="Arial"/>
-        </w:rPr>
-        <w:t xml:space="preserve"> (</w:t>
-      </w:r>
-      <w:r>
-        <w:rPr>
-          <w:rFonts w:ascii="Arial" w:hAnsi="Arial" w:cs="Arial"/>
-          <w:u w:val="single"/>
-        </w:rPr>
-        <w:t>id</w:t>
-      </w:r>
-      <w:r>
-        <w:rPr>
-          <w:rFonts w:ascii="Arial" w:hAnsi="Arial" w:cs="Arial"/>
-        </w:rPr>
-        <w:t xml:space="preserve">, valor, </w:t>
-      </w:r>
-      <w:proofErr w:type="spellStart"/>
-      <w:r>
-        <w:rPr>
-          <w:rFonts w:ascii="Arial" w:hAnsi="Arial" w:cs="Arial"/>
-        </w:rPr>
-        <w:t>dthora</w:t>
-      </w:r>
-      <w:proofErr w:type="spellEnd"/>
-      <w:r>
-        <w:rPr>
-          <w:rFonts w:ascii="Arial" w:hAnsi="Arial" w:cs="Arial"/>
-        </w:rPr>
-        <w:t>, tipo)</w:t>
-      </w:r>
-    </w:p>
-    <w:p>
-      <w:pPr>
-        <w:spacing w:line="480" w:lineRule="auto"/>
-        <w:rPr>
-          <w:rFonts w:ascii="Arial" w:hAnsi="Arial" w:cs="Arial"/>
-          <w:b/>
-          <w:bCs/>
-          <w:sz w:val="24"/>
-          <w:szCs w:val="24"/>
-        </w:rPr>
-      </w:pPr>
-      <w:r>
-        <w:rPr>
-          <w:rFonts w:ascii="Arial" w:hAnsi="Arial" w:cs="Arial"/>
-          <w:b/>
-          <w:bCs/>
-          <w:sz w:val="24"/>
-          <w:szCs w:val="24"/>
-        </w:rPr>
-        <w:t>R</w:t>
-      </w:r>
-      <w:r>
-        <w:rPr>
-          <w:rFonts w:ascii="Arial" w:hAnsi="Arial" w:cs="Arial"/>
-          <w:b/>
-          <w:bCs/>
-          <w:sz w:val="24"/>
-          <w:szCs w:val="24"/>
-        </w:rPr>
-        <w:t>elacionamentos</w:t>
-      </w:r>
-    </w:p>
-    <w:p>
-      <w:pPr>
-        <w:rPr>
-          <w:rFonts w:ascii="Arial" w:hAnsi="Arial" w:cs="Arial"/>
-          <w:b/>
-          <w:bCs/>
-          <w:sz w:val="24"/>
-          <w:szCs w:val="24"/>
-        </w:rPr>
-      </w:pPr>
-      <w:r>
-        <w:rPr>
-          <w:rFonts w:ascii="Arial" w:hAnsi="Arial" w:cs="Arial"/>
-          <w:sz w:val="24"/>
-          <w:szCs w:val="24"/>
-        </w:rPr>
-        <w:tab/>
-      </w:r>
-      <w:r>
-        <w:rPr>
-          <w:rFonts w:ascii="Arial" w:hAnsi="Arial" w:cs="Arial"/>
-          <w:b/>
-          <w:bCs/>
-          <w:sz w:val="24"/>
-          <w:szCs w:val="24"/>
-        </w:rPr>
-        <w:t xml:space="preserve">CLIENTE </w:t>
-      </w:r>
-      <w:r>
-        <w:rPr>
-          <w:rFonts w:ascii="Arial" w:hAnsi="Arial" w:cs="Arial"/>
-          <w:sz w:val="24"/>
-          <w:szCs w:val="24"/>
-        </w:rPr>
-        <w:t xml:space="preserve">possui </w:t>
-      </w:r>
-      <w:r>
-        <w:rPr>
-          <w:rFonts w:ascii="Arial" w:hAnsi="Arial" w:cs="Arial"/>
-          <w:b/>
-          <w:bCs/>
-          <w:sz w:val="24"/>
-          <w:szCs w:val="24"/>
-        </w:rPr>
-        <w:t>CONTA</w:t>
-      </w:r>
-    </w:p>
-    <w:p>
-      <w:pPr>
-        <w:ind w:left="708"/>
-        <w:rPr>
-          <w:rFonts w:ascii="Arial" w:hAnsi="Arial" w:cs="Arial"/>
-          <w:b/>
-          <w:bCs/>
-          <w:sz w:val="24"/>
-          <w:szCs w:val="24"/>
-        </w:rPr>
-      </w:pPr>
-      <w:r>
-        <w:rPr>
-          <w:rFonts w:ascii="Arial" w:hAnsi="Arial" w:cs="Arial"/>
-          <w:sz w:val="24"/>
-          <w:szCs w:val="24"/>
-        </w:rPr>
-        <w:t xml:space="preserve">Um </w:t>
-      </w:r>
-      <w:r>
-        <w:rPr>
-          <w:rFonts w:ascii="Arial" w:hAnsi="Arial" w:cs="Arial"/>
-          <w:b/>
-          <w:bCs/>
-          <w:sz w:val="24"/>
-          <w:szCs w:val="24"/>
-        </w:rPr>
-        <w:t>CLIENTE</w:t>
-      </w:r>
-      <w:r>
-        <w:rPr>
-          <w:rFonts w:ascii="Arial" w:hAnsi="Arial" w:cs="Arial"/>
-          <w:sz w:val="24"/>
-          <w:szCs w:val="24"/>
-        </w:rPr>
-        <w:t xml:space="preserve"> </w:t>
-      </w:r>
-      <w:r>
-        <w:rPr>
-          <w:rFonts w:ascii="Arial" w:hAnsi="Arial" w:cs="Arial"/>
-          <w:sz w:val="24"/>
-          <w:szCs w:val="24"/>
-        </w:rPr>
-        <w:t>possu</w:t>
-      </w:r>
-      <w:r>
-        <w:rPr>
-          <w:rFonts w:ascii="Arial" w:hAnsi="Arial" w:cs="Arial"/>
-          <w:sz w:val="24"/>
-          <w:szCs w:val="24"/>
-        </w:rPr>
-        <w:t>i</w:t>
-      </w:r>
-      <w:r>
-        <w:rPr>
-          <w:rFonts w:ascii="Arial" w:hAnsi="Arial" w:cs="Arial"/>
-          <w:sz w:val="24"/>
-          <w:szCs w:val="24"/>
-        </w:rPr>
-        <w:t xml:space="preserve"> uma </w:t>
-      </w:r>
-      <w:r>
-        <w:rPr>
-          <w:rFonts w:ascii="Arial" w:hAnsi="Arial" w:cs="Arial"/>
-          <w:b/>
-          <w:bCs/>
-          <w:sz w:val="24"/>
-          <w:szCs w:val="24"/>
-        </w:rPr>
-        <w:t>CONTA</w:t>
-      </w:r>
-      <w:r>
-        <w:rPr>
-          <w:rFonts w:ascii="Arial" w:hAnsi="Arial" w:cs="Arial"/>
-          <w:sz w:val="24"/>
-          <w:szCs w:val="24"/>
-        </w:rPr>
-        <w:t xml:space="preserve">, e uma </w:t>
-      </w:r>
-      <w:r>
-        <w:rPr>
-          <w:rFonts w:ascii="Arial" w:hAnsi="Arial" w:cs="Arial"/>
-          <w:b/>
-          <w:bCs/>
-          <w:sz w:val="24"/>
-          <w:szCs w:val="24"/>
-        </w:rPr>
-        <w:t>CONTA</w:t>
-      </w:r>
-      <w:r>
-        <w:rPr>
-          <w:rFonts w:ascii="Arial" w:hAnsi="Arial" w:cs="Arial"/>
-          <w:sz w:val="24"/>
-          <w:szCs w:val="24"/>
-        </w:rPr>
-        <w:t xml:space="preserve"> pode</w:t>
-      </w:r>
-      <w:r>
-        <w:rPr>
-          <w:rFonts w:ascii="Arial" w:hAnsi="Arial" w:cs="Arial"/>
-          <w:sz w:val="24"/>
-          <w:szCs w:val="24"/>
-        </w:rPr>
-        <w:t xml:space="preserve"> ou não</w:t>
-      </w:r>
-      <w:r>
-        <w:rPr>
-          <w:rFonts w:ascii="Arial" w:hAnsi="Arial" w:cs="Arial"/>
-          <w:sz w:val="24"/>
-          <w:szCs w:val="24"/>
-        </w:rPr>
-        <w:t xml:space="preserve"> ser possuída por apenas um </w:t>
-      </w:r>
-      <w:r>
-        <w:rPr>
-          <w:rFonts w:ascii="Arial" w:hAnsi="Arial" w:cs="Arial"/>
-          <w:b/>
-          <w:bCs/>
-          <w:sz w:val="24"/>
-          <w:szCs w:val="24"/>
-        </w:rPr>
-        <w:t>CLIENTE</w:t>
-      </w:r>
-    </w:p>
-    <w:p>
-      <w:pPr>
-        <w:ind w:left="708"/>
-        <w:rPr>
-          <w:rFonts w:ascii="Arial" w:hAnsi="Arial" w:cs="Arial"/>
-          <w:b/>
-          <w:bCs/>
-          <w:sz w:val="24"/>
-          <w:szCs w:val="24"/>
-        </w:rPr>
-      </w:pPr>
-      <w:r>
-        <w:rPr>
-          <w:rFonts w:ascii="Arial" w:hAnsi="Arial" w:cs="Arial"/>
-          <w:b/>
-          <w:bCs/>
-          <w:sz w:val="24"/>
-          <w:szCs w:val="24"/>
-        </w:rPr>
-        <w:t>(</w:t>
-      </w:r>
-      <w:r>
-        <w:rPr>
-          <w:rFonts w:ascii="Arial" w:hAnsi="Arial" w:cs="Arial"/>
-          <w:b/>
-          <w:bCs/>
-          <w:sz w:val="24"/>
-          <w:szCs w:val="24"/>
-        </w:rPr>
-        <w:t>1</w:t>
-      </w:r>
-      <w:r>
-        <w:rPr>
-          <w:rFonts w:ascii="Arial" w:hAnsi="Arial" w:cs="Arial"/>
-          <w:b/>
-          <w:bCs/>
-          <w:sz w:val="24"/>
-          <w:szCs w:val="24"/>
-        </w:rPr>
-        <w:t xml:space="preserve">, </w:t>
-      </w:r>
-      <w:r>
-        <w:rPr>
-          <w:rFonts w:ascii="Arial" w:hAnsi="Arial" w:cs="Arial"/>
-          <w:b/>
-          <w:bCs/>
-          <w:sz w:val="24"/>
-          <w:szCs w:val="24"/>
-        </w:rPr>
-        <w:t>0</w:t>
-      </w:r>
-      <w:r>
-        <w:rPr>
-          <w:rFonts w:ascii="Arial" w:hAnsi="Arial" w:cs="Arial"/>
-          <w:b/>
-          <w:bCs/>
-          <w:sz w:val="24"/>
-          <w:szCs w:val="24"/>
-        </w:rPr>
-        <w:t>)</w:t>
-      </w:r>
-    </w:p>
-    <w:p>
-      <w:pPr>
-        <w:ind w:left="708"/>
-        <w:rPr>
-          <w:rFonts w:ascii="Arial" w:hAnsi="Arial" w:cs="Arial"/>
-          <w:b/>
-          <w:bCs/>
-          <w:sz w:val="24"/>
-          <w:szCs w:val="24"/>
-        </w:rPr>
-      </w:pPr>
-    </w:p>
-    <w:p>
-      <w:pPr>
-        <w:ind w:left="708"/>
-        <w:rPr>
-          <w:rFonts w:ascii="Arial" w:hAnsi="Arial" w:cs="Arial"/>
-          <w:sz w:val="24"/>
-          <w:szCs w:val="24"/>
-        </w:rPr>
-      </w:pPr>
-      <w:r>
-        <w:rPr>
-          <w:rFonts w:ascii="Arial" w:hAnsi="Arial" w:cs="Arial"/>
-          <w:b/>
-          <w:bCs/>
-          <w:sz w:val="24"/>
-          <w:szCs w:val="24"/>
-        </w:rPr>
-        <w:t>CONTA</w:t>
-      </w:r>
-      <w:r>
-        <w:rPr>
-          <w:rFonts w:ascii="Arial" w:hAnsi="Arial" w:cs="Arial"/>
-          <w:sz w:val="24"/>
-          <w:szCs w:val="24"/>
-        </w:rPr>
-        <w:t xml:space="preserve"> realiza </w:t>
-      </w:r>
-      <w:r>
-        <w:rPr>
-          <w:rFonts w:ascii="Arial" w:hAnsi="Arial" w:cs="Arial"/>
-          <w:b/>
-          <w:bCs/>
-          <w:sz w:val="24"/>
-          <w:szCs w:val="24"/>
-        </w:rPr>
-        <w:t>MOVIMENTACAO</w:t>
-      </w:r>
-    </w:p>
-    <w:p>
-      <w:pPr>
-        <w:ind w:left="708"/>
-        <w:rPr>
-          <w:rFonts w:ascii="Arial" w:hAnsi="Arial" w:cs="Arial"/>
-          <w:b/>
-          <w:bCs/>
-          <w:sz w:val="24"/>
-          <w:szCs w:val="24"/>
-        </w:rPr>
-      </w:pPr>
-      <w:r>
-        <w:rPr>
-          <w:rFonts w:ascii="Arial" w:hAnsi="Arial" w:cs="Arial"/>
-          <w:sz w:val="24"/>
-          <w:szCs w:val="24"/>
-        </w:rPr>
-        <w:t xml:space="preserve">Uma </w:t>
-      </w:r>
-      <w:r>
-        <w:rPr>
-          <w:rFonts w:ascii="Arial" w:hAnsi="Arial" w:cs="Arial"/>
-          <w:b/>
-          <w:bCs/>
-          <w:sz w:val="24"/>
-          <w:szCs w:val="24"/>
-        </w:rPr>
-        <w:t>CONTA</w:t>
-      </w:r>
-      <w:r>
-        <w:rPr>
-          <w:rFonts w:ascii="Arial" w:hAnsi="Arial" w:cs="Arial"/>
-          <w:sz w:val="24"/>
-          <w:szCs w:val="24"/>
-        </w:rPr>
-        <w:t xml:space="preserve"> pode realizar várias </w:t>
-      </w:r>
-      <w:r>
-        <w:rPr>
-          <w:rFonts w:ascii="Arial" w:hAnsi="Arial" w:cs="Arial"/>
-          <w:b/>
-          <w:bCs/>
-          <w:sz w:val="24"/>
-          <w:szCs w:val="24"/>
-        </w:rPr>
-        <w:t>MOVIMENTACOES</w:t>
-      </w:r>
-      <w:r>
-        <w:rPr>
-          <w:rFonts w:ascii="Arial" w:hAnsi="Arial" w:cs="Arial"/>
-          <w:sz w:val="24"/>
-          <w:szCs w:val="24"/>
-        </w:rPr>
-        <w:t xml:space="preserve">, e uma </w:t>
-      </w:r>
-      <w:r>
-        <w:rPr>
-          <w:rFonts w:ascii="Arial" w:hAnsi="Arial" w:cs="Arial"/>
-          <w:b/>
-          <w:bCs/>
-          <w:sz w:val="24"/>
-          <w:szCs w:val="24"/>
-        </w:rPr>
-        <w:t xml:space="preserve">MOVIMENTACAO </w:t>
-      </w:r>
-      <w:r>
-        <w:rPr>
-          <w:rFonts w:ascii="Arial" w:hAnsi="Arial" w:cs="Arial"/>
-          <w:sz w:val="24"/>
-          <w:szCs w:val="24"/>
-        </w:rPr>
-        <w:t xml:space="preserve">pode ser feita apenas por uma </w:t>
-      </w:r>
-      <w:r>
-        <w:rPr>
-          <w:rFonts w:ascii="Arial" w:hAnsi="Arial" w:cs="Arial"/>
-          <w:b/>
-          <w:bCs/>
-          <w:sz w:val="24"/>
-          <w:szCs w:val="24"/>
-        </w:rPr>
-        <w:t>CONTA</w:t>
-      </w:r>
-    </w:p>
-    <w:p>
-      <w:pPr>
-        <w:ind w:left="708"/>
-        <w:rPr>
-          <w:rFonts w:ascii="Arial" w:hAnsi="Arial" w:cs="Arial"/>
-          <w:b/>
-          <w:bCs/>
-          <w:sz w:val="24"/>
-          <w:szCs w:val="24"/>
-        </w:rPr>
-      </w:pPr>
-      <w:r>
-        <w:rPr>
-          <w:rFonts w:ascii="Arial" w:hAnsi="Arial" w:cs="Arial"/>
-          <w:b/>
-          <w:bCs/>
-          <w:sz w:val="24"/>
-          <w:szCs w:val="24"/>
-        </w:rPr>
-        <w:t>(1, n)</w:t>
-      </w:r>
-    </w:p>
-    <w:p>
+      </w:pPr>
       <w:r>
         <w:tab/>
       </w:r>
@@ -867,30 +912,69 @@
           <w:rFonts w:ascii="Arial" w:hAnsi="Arial" w:cs="Arial"/>
           <w:b/>
           <w:bCs/>
-          <w:sz w:val="24"/>
-          <w:szCs w:val="24"/>
-        </w:rPr>
-      </w:pPr>
-      <w:r>
-        <w:rPr>
-          <w:rFonts w:ascii="Arial" w:hAnsi="Arial" w:cs="Arial"/>
-          <w:b/>
-          <w:bCs/>
-          <w:sz w:val="24"/>
-          <w:szCs w:val="24"/>
-        </w:rPr>
-        <w:lastRenderedPageBreak/>
-        <w:t>Diagrama Entidade Relacionamento</w:t>
-      </w:r>
-    </w:p>
-    <w:p>
-      <w:pPr>
-        <w:rPr>
-          <w:rFonts w:ascii="Arial" w:hAnsi="Arial" w:cs="Arial"/>
-          <w:b/>
-          <w:bCs/>
-          <w:sz w:val="24"/>
-          <w:szCs w:val="24"/>
+          <w:sz w:val="28"/>
+          <w:szCs w:val="28"/>
+        </w:rPr>
+      </w:pPr>
+      <w:r>
+        <w:rPr>
+          <w:rFonts w:ascii="Arial" w:hAnsi="Arial" w:cs="Arial"/>
+          <w:b/>
+          <w:bCs/>
+          <w:sz w:val="28"/>
+          <w:szCs w:val="28"/>
+        </w:rPr>
+        <w:t>Diagrama</w:t>
+      </w:r>
+      <w:r>
+        <w:rPr>
+          <w:rFonts w:ascii="Arial" w:hAnsi="Arial" w:cs="Arial"/>
+          <w:b/>
+          <w:bCs/>
+          <w:sz w:val="28"/>
+          <w:szCs w:val="28"/>
+        </w:rPr>
+        <w:t xml:space="preserve"> </w:t>
+      </w:r>
+      <w:r>
+        <w:rPr>
+          <w:rFonts w:ascii="Arial" w:hAnsi="Arial" w:cs="Arial"/>
+          <w:b/>
+          <w:bCs/>
+          <w:sz w:val="28"/>
+          <w:szCs w:val="28"/>
+        </w:rPr>
+        <w:t>Entidade</w:t>
+      </w:r>
+      <w:r>
+        <w:rPr>
+          <w:rFonts w:ascii="Arial" w:hAnsi="Arial" w:cs="Arial"/>
+          <w:b/>
+          <w:bCs/>
+          <w:sz w:val="28"/>
+          <w:szCs w:val="28"/>
+        </w:rPr>
+        <w:t>-</w:t>
+      </w:r>
+      <w:r>
+        <w:rPr>
+          <w:rFonts w:ascii="Arial" w:hAnsi="Arial" w:cs="Arial"/>
+          <w:b/>
+          <w:bCs/>
+          <w:sz w:val="28"/>
+          <w:szCs w:val="28"/>
+        </w:rPr>
+        <w:t>Relacionamento</w:t>
+      </w:r>
+    </w:p>
+    <w:p>
+      <w:pPr>
+        <w:rPr>
+          <w:rFonts w:ascii="Arial" w:hAnsi="Arial" w:cs="Arial"/>
+          <w:b/>
+          <w:bCs/>
+          <w:sz w:val="28"/>
+          <w:szCs w:val="28"/>
         </w:rPr>
       </w:pPr>
     </w:p>
@@ -909,9 +993,9 @@
           <w:noProof/>
         </w:rPr>
         <w:drawing>
-          <wp:inline distT="0" distB="0" distL="0" distR="0" wp14:anchorId="6EEF53D7" wp14:editId="4B48CB30">
-            <wp:extent cx="6053551" cy="1885950"/>
-            <wp:effectExtent l="0" t="0" r="4445" b="0"/>
+          <wp:inline distT="0" distB="0" distL="0" distR="0" wp14:anchorId="761CC36D" wp14:editId="48FA3F23">
+            <wp:extent cx="5572125" cy="1785969"/>
+            <wp:effectExtent l="0" t="0" r="0" b="5080"/>
             <wp:docPr id="2" name="Imagem 2"/>
             <wp:cNvGraphicFramePr>
               <a:graphicFrameLocks xmlns:a="http://schemas.openxmlformats.org/drawingml/2006/main" noChangeAspect="1"/>
@@ -941,7 +1025,7 @@
                   <pic:spPr bwMode="auto">
                     <a:xfrm>
                       <a:off x="0" y="0"/>
-                      <a:ext cx="6059149" cy="1887694"/>
+                      <a:ext cx="5589207" cy="1791444"/>
                     </a:xfrm>
                     <a:prstGeom prst="rect">
                       <a:avLst/>
@@ -968,13 +1052,24 @@
           <w:szCs w:val="24"/>
         </w:rPr>
       </w:pPr>
-      <w:r>
-        <w:rPr>
-          <w:rFonts w:ascii="Arial" w:hAnsi="Arial" w:cs="Arial"/>
-          <w:b/>
-          <w:bCs/>
-          <w:sz w:val="24"/>
-          <w:szCs w:val="24"/>
+    </w:p>
+    <w:p>
+      <w:pPr>
+        <w:rPr>
+          <w:rFonts w:ascii="Arial" w:hAnsi="Arial" w:cs="Arial"/>
+          <w:b/>
+          <w:bCs/>
+          <w:sz w:val="28"/>
+          <w:szCs w:val="28"/>
+        </w:rPr>
+      </w:pPr>
+      <w:r>
+        <w:rPr>
+          <w:rFonts w:ascii="Arial" w:hAnsi="Arial" w:cs="Arial"/>
+          <w:b/>
+          <w:bCs/>
+          <w:sz w:val="28"/>
+          <w:szCs w:val="28"/>
         </w:rPr>
         <w:t>Diagrama Lógico de Dados</w:t>
       </w:r>
@@ -985,6 +1080,17 @@
           <w:rFonts w:ascii="Arial" w:hAnsi="Arial" w:cs="Arial"/>
           <w:b/>
           <w:bCs/>
+          <w:sz w:val="28"/>
+          <w:szCs w:val="28"/>
+        </w:rPr>
+      </w:pPr>
+    </w:p>
+    <w:p>
+      <w:pPr>
+        <w:rPr>
+          <w:rFonts w:ascii="Arial" w:hAnsi="Arial" w:cs="Arial"/>
+          <w:b/>
+          <w:bCs/>
           <w:sz w:val="24"/>
           <w:szCs w:val="24"/>
           <w:lang w:val="en-US"/>
@@ -995,9 +1101,9 @@
           <w:noProof/>
         </w:rPr>
         <w:drawing>
-          <wp:inline distT="0" distB="0" distL="0" distR="0" wp14:anchorId="3FD096F6" wp14:editId="4CB29C4E">
-            <wp:extent cx="5731510" cy="1824355"/>
-            <wp:effectExtent l="0" t="0" r="2540" b="4445"/>
+          <wp:inline distT="0" distB="0" distL="0" distR="0" wp14:anchorId="31266938" wp14:editId="48520E85">
+            <wp:extent cx="6204508" cy="2057400"/>
+            <wp:effectExtent l="0" t="0" r="6350" b="0"/>
             <wp:docPr id="3" name="Imagem 3"/>
             <wp:cNvGraphicFramePr>
               <a:graphicFrameLocks xmlns:a="http://schemas.openxmlformats.org/drawingml/2006/main" noChangeAspect="1"/>
@@ -1006,7 +1112,7 @@
               <a:graphicData uri="http://schemas.openxmlformats.org/drawingml/2006/picture">
                 <pic:pic xmlns:pic="http://schemas.openxmlformats.org/drawingml/2006/picture">
                   <pic:nvPicPr>
-                    <pic:cNvPr id="0" name="Picture 1"/>
+                    <pic:cNvPr id="0" name="Picture 3"/>
                     <pic:cNvPicPr>
                       <a:picLocks noChangeAspect="1" noChangeArrowheads="1"/>
                     </pic:cNvPicPr>
@@ -1027,7 +1133,7 @@
                   <pic:spPr bwMode="auto">
                     <a:xfrm>
                       <a:off x="0" y="0"/>
-                      <a:ext cx="5731510" cy="1824355"/>
+                      <a:ext cx="6210032" cy="2059232"/>
                     </a:xfrm>
                     <a:prstGeom prst="rect">
                       <a:avLst/>
@@ -1042,6 +1148,65 @@
             </a:graphic>
           </wp:inline>
         </w:drawing>
+      </w:r>
+    </w:p>
+    <w:p>
+      <w:pPr>
+        <w:rPr>
+          <w:rFonts w:ascii="Arial" w:hAnsi="Arial" w:cs="Arial"/>
+          <w:b/>
+          <w:bCs/>
+          <w:sz w:val="24"/>
+          <w:szCs w:val="24"/>
+          <w:lang w:val="en-US"/>
+        </w:rPr>
+      </w:pPr>
+    </w:p>
+    <w:p>
+      <w:pPr>
+        <w:rPr>
+          <w:rFonts w:ascii="Arial" w:hAnsi="Arial" w:cs="Arial"/>
+          <w:sz w:val="24"/>
+          <w:szCs w:val="24"/>
+        </w:rPr>
+      </w:pPr>
+      <w:r>
+        <w:rPr>
+          <w:rFonts w:ascii="Arial" w:hAnsi="Arial" w:cs="Arial"/>
+          <w:b/>
+          <w:bCs/>
+          <w:sz w:val="24"/>
+          <w:szCs w:val="24"/>
+        </w:rPr>
+        <w:t xml:space="preserve">Banco </w:t>
+      </w:r>
+      <w:r>
+        <w:rPr>
+          <w:rFonts w:ascii="Arial" w:hAnsi="Arial" w:cs="Arial"/>
+          <w:b/>
+          <w:bCs/>
+          <w:sz w:val="24"/>
+          <w:szCs w:val="24"/>
+        </w:rPr>
+        <w:t>de dados u</w:t>
+      </w:r>
+      <w:r>
+        <w:rPr>
+          <w:rFonts w:ascii="Arial" w:hAnsi="Arial" w:cs="Arial"/>
+          <w:b/>
+          <w:bCs/>
+          <w:sz w:val="24"/>
+          <w:szCs w:val="24"/>
+        </w:rPr>
+        <w:t>tilizado:</w:t>
+      </w:r>
+      <w:r>
+        <w:rPr>
+          <w:rFonts w:ascii="Arial" w:hAnsi="Arial" w:cs="Arial"/>
+          <w:sz w:val="24"/>
+          <w:szCs w:val="24"/>
+        </w:rPr>
+        <w:t xml:space="preserve"> MySQL 8.0</w:t>
       </w:r>
     </w:p>
     <w:sectPr>

--- a/docs/Documentação do Banco de Dados.docx
+++ b/docs/Documentação do Banco de Dados.docx
@@ -1101,10 +1101,10 @@
           <w:noProof/>
         </w:rPr>
         <w:drawing>
-          <wp:inline distT="0" distB="0" distL="0" distR="0" wp14:anchorId="31266938" wp14:editId="48520E85">
-            <wp:extent cx="6204508" cy="2057400"/>
-            <wp:effectExtent l="0" t="0" r="6350" b="0"/>
-            <wp:docPr id="3" name="Imagem 3"/>
+          <wp:inline distT="0" distB="0" distL="0" distR="0" wp14:anchorId="7F4198D1" wp14:editId="445F4ECA">
+            <wp:extent cx="5731510" cy="1900555"/>
+            <wp:effectExtent l="0" t="0" r="2540" b="4445"/>
+            <wp:docPr id="1" name="Imagem 1"/>
             <wp:cNvGraphicFramePr>
               <a:graphicFrameLocks xmlns:a="http://schemas.openxmlformats.org/drawingml/2006/main" noChangeAspect="1"/>
             </wp:cNvGraphicFramePr>
@@ -1112,7 +1112,7 @@
               <a:graphicData uri="http://schemas.openxmlformats.org/drawingml/2006/picture">
                 <pic:pic xmlns:pic="http://schemas.openxmlformats.org/drawingml/2006/picture">
                   <pic:nvPicPr>
-                    <pic:cNvPr id="0" name="Picture 3"/>
+                    <pic:cNvPr id="0" name="Picture 1"/>
                     <pic:cNvPicPr>
                       <a:picLocks noChangeAspect="1" noChangeArrowheads="1"/>
                     </pic:cNvPicPr>
@@ -1133,7 +1133,7 @@
                   <pic:spPr bwMode="auto">
                     <a:xfrm>
                       <a:off x="0" y="0"/>
-                      <a:ext cx="6210032" cy="2059232"/>
+                      <a:ext cx="5731510" cy="1900555"/>
                     </a:xfrm>
                     <a:prstGeom prst="rect">
                       <a:avLst/>
